--- a/项目说明.docx
+++ b/项目说明.docx
@@ -388,27 +388,7 @@
         <w:rPr>
           <w:rFonts w:hint="eastAsia"/>
         </w:rPr>
-        <w:t>使用业主账号登录可以注册常驻人</w:t>
-      </w:r>
-      <w:r>
-        <w:rPr>
-          <w:rFonts w:hint="eastAsia"/>
-        </w:rPr>
-        <w:t>员和访客（访客有时间限制，常驻则和业主一样（属于家庭成员</w:t>
-      </w:r>
-      <w:bookmarkStart w:id="0" w:name="_GoBack"/>
-      <w:bookmarkEnd w:id="0"/>
-      <w:r>
-        <w:rPr>
-          <w:rFonts w:hint="eastAsia"/>
-        </w:rPr>
-        <w:t>））</w:t>
-      </w:r>
-      <w:r>
-        <w:rPr>
-          <w:rFonts w:hint="eastAsia"/>
-        </w:rPr>
-        <w:t>，照片要不调用摄像头要不调用本地图片（由该人发给业主），还需要获得访客的名字。</w:t>
+        <w:t>使用业主账号登录可以注册常驻人员和访客（访客有时间限制，常驻则和业主一样（属于家庭成员）），照片要不调用摄像头要不调用本地图片（由该人发给业主），还需要获得访客的名字。</w:t>
       </w:r>
     </w:p>
     <w:p/>
@@ -445,7 +425,21 @@
         <w:rPr>
           <w:rFonts w:hint="eastAsia"/>
         </w:rPr>
-        <w:t>房产证截图、</w:t>
+        <w:t>（通过房产证截</w:t>
+      </w:r>
+      <w:proofErr w:type="gramStart"/>
+      <w:r>
+        <w:rPr>
+          <w:rFonts w:hint="eastAsia"/>
+        </w:rPr>
+        <w:t>图获得</w:t>
+      </w:r>
+      <w:proofErr w:type="gramEnd"/>
+      <w:r>
+        <w:rPr>
+          <w:rFonts w:hint="eastAsia"/>
+        </w:rPr>
+        <w:t>的）</w:t>
       </w:r>
       <w:r>
         <w:rPr>
@@ -465,7 +459,40 @@
         <w:rPr>
           <w:rFonts w:hint="eastAsia"/>
         </w:rPr>
-        <w:t>、密码、注册时间。</w:t>
+        <w:t>、</w:t>
+      </w:r>
+      <w:r>
+        <w:rPr>
+          <w:rFonts w:hint="eastAsia"/>
+        </w:rPr>
+        <w:t>业主姓名、业主</w:t>
+      </w:r>
+      <w:proofErr w:type="spellStart"/>
+      <w:r>
+        <w:rPr>
+          <w:rFonts w:hint="eastAsia"/>
+        </w:rPr>
+        <w:t>facetoken</w:t>
+      </w:r>
+      <w:proofErr w:type="spellEnd"/>
+      <w:r>
+        <w:rPr>
+          <w:rFonts w:hint="eastAsia"/>
+        </w:rPr>
+        <w:t>、身份证号、联系方式、</w:t>
+      </w:r>
+      <w:r>
+        <w:rPr>
+          <w:rFonts w:hint="eastAsia"/>
+        </w:rPr>
+        <w:lastRenderedPageBreak/>
+        <w:t>密码、注册时间。</w:t>
+      </w:r>
+      <w:r>
+        <w:rPr>
+          <w:rFonts w:hint="eastAsia"/>
+        </w:rPr>
+        <w:t>（业主信息表）</w:t>
       </w:r>
     </w:p>
     <w:p>
@@ -480,7 +507,6 @@
           <w:rFonts w:hint="eastAsia"/>
           <w:color w:val="FF0000"/>
         </w:rPr>
-        <w:lastRenderedPageBreak/>
         <w:t>房产</w:t>
       </w:r>
       <w:r>
@@ -495,6 +521,13 @@
           <w:rFonts w:hint="eastAsia"/>
           <w:color w:val="FF0000"/>
         </w:rPr>
+        <w:t>、</w:t>
+      </w:r>
+      <w:r>
+        <w:rPr>
+          <w:rFonts w:hint="eastAsia"/>
+          <w:color w:val="FF0000"/>
+        </w:rPr>
         <w:t>（根据住的位置定比如</w:t>
       </w:r>
       <w:r>
@@ -522,7 +555,7 @@
         <w:rPr>
           <w:rFonts w:hint="eastAsia"/>
         </w:rPr>
-        <w:t>faceid</w:t>
+        <w:t>facetoken</w:t>
       </w:r>
       <w:proofErr w:type="spellEnd"/>
       <w:r>
@@ -535,13 +568,7 @@
         <w:rPr>
           <w:rFonts w:hint="eastAsia"/>
         </w:rPr>
-        <w:t>（业主和常驻人口</w:t>
-      </w:r>
-      <w:r>
-        <w:rPr>
-          <w:rFonts w:hint="eastAsia"/>
-        </w:rPr>
-        <w:t>信息表）</w:t>
+        <w:t>（常驻人口信息表）</w:t>
       </w:r>
     </w:p>
     <w:p>
@@ -557,7 +584,7 @@
           <w:rFonts w:hint="eastAsia"/>
           <w:color w:val="FF0000"/>
         </w:rPr>
-        <w:t>Faceid</w:t>
+        <w:t>Facetoken</w:t>
       </w:r>
       <w:proofErr w:type="spellEnd"/>
       <w:r>
@@ -584,7 +611,25 @@
         <w:rPr>
           <w:rFonts w:hint="eastAsia"/>
         </w:rPr>
-        <w:t>，类型、有效时间、到期时间、名字、联系方式。（访客）</w:t>
+        <w:t>，添加时间、有效时间</w:t>
+      </w:r>
+      <w:r>
+        <w:rPr>
+          <w:rFonts w:hint="eastAsia"/>
+        </w:rPr>
+        <w:t>、</w:t>
+      </w:r>
+      <w:r>
+        <w:rPr>
+          <w:rFonts w:hint="eastAsia"/>
+        </w:rPr>
+        <w:t>到期时间、</w:t>
+      </w:r>
+      <w:r>
+        <w:rPr>
+          <w:rFonts w:hint="eastAsia"/>
+        </w:rPr>
+        <w:t>名字、联系方式。（访客）</w:t>
       </w:r>
     </w:p>
     <w:p>
@@ -599,7 +644,7 @@
         <w:rPr>
           <w:rFonts w:hint="eastAsia"/>
         </w:rPr>
-        <w:t>Faceid</w:t>
+        <w:t>Facetoken</w:t>
       </w:r>
       <w:proofErr w:type="spellEnd"/>
       <w:r>
@@ -624,7 +669,7 @@
         <w:rPr>
           <w:rFonts w:hint="eastAsia"/>
         </w:rPr>
-        <w:t>Faceid</w:t>
+        <w:t>Facetoken</w:t>
       </w:r>
       <w:proofErr w:type="spellEnd"/>
       <w:r>
@@ -648,7 +693,19 @@
         <w:rPr>
           <w:rFonts w:hint="eastAsia"/>
         </w:rPr>
-        <w:t>常驻人口和访客申请记录：房产</w:t>
+        <w:t>常驻人口申请记录</w:t>
+      </w:r>
+      <w:r>
+        <w:rPr>
+          <w:rFonts w:hint="eastAsia"/>
+        </w:rPr>
+        <w:t>：</w:t>
+      </w:r>
+      <w:r>
+        <w:rPr>
+          <w:rFonts w:hint="eastAsia"/>
+        </w:rPr>
+        <w:t>房产</w:t>
       </w:r>
       <w:r>
         <w:rPr>
@@ -667,7 +724,58 @@
         <w:rPr>
           <w:rFonts w:hint="eastAsia"/>
         </w:rPr>
-        <w:t>faceid</w:t>
+        <w:t>facetoken</w:t>
+      </w:r>
+      <w:proofErr w:type="spellEnd"/>
+      <w:r>
+        <w:rPr>
+          <w:rFonts w:hint="eastAsia"/>
+        </w:rPr>
+        <w:t>、申请时间、删除时间</w:t>
+      </w:r>
+      <w:bookmarkStart w:id="0" w:name="_GoBack"/>
+      <w:bookmarkEnd w:id="0"/>
+    </w:p>
+    <w:p>
+      <w:pPr>
+        <w:numPr>
+          <w:ilvl w:val="0"/>
+          <w:numId w:val="1"/>
+        </w:numPr>
+        <w:tabs>
+          <w:tab w:val="clear" w:pos="312"/>
+        </w:tabs>
+      </w:pPr>
+      <w:r>
+        <w:rPr>
+          <w:rFonts w:hint="eastAsia"/>
+        </w:rPr>
+        <w:t>访客申请</w:t>
+      </w:r>
+      <w:r>
+        <w:rPr>
+          <w:rFonts w:hint="eastAsia"/>
+        </w:rPr>
+        <w:t>记录：房产</w:t>
+      </w:r>
+      <w:r>
+        <w:rPr>
+          <w:rFonts w:hint="eastAsia"/>
+        </w:rPr>
+        <w:t>id</w:t>
+      </w:r>
+      <w:r>
+        <w:rPr>
+          <w:rFonts w:hint="eastAsia"/>
+        </w:rPr>
+        <w:t>、</w:t>
+      </w:r>
+      <w:proofErr w:type="spellStart"/>
+      <w:r>
+        <w:rPr>
+          <w:rFonts w:hint="eastAsia"/>
+        </w:rPr>
+        <w:t>facetoken</w:t>
       </w:r>
       <w:proofErr w:type="spellEnd"/>
       <w:r>
@@ -789,7 +897,6 @@
     <w:lsdException w:name="Table Web 1" w:semiHidden="1" w:unhideWhenUsed="1"/>
     <w:lsdException w:name="Table Web 2" w:semiHidden="1" w:unhideWhenUsed="1"/>
     <w:lsdException w:name="Table Web 3" w:semiHidden="1" w:unhideWhenUsed="1"/>
-    <w:lsdException w:name="Table Grid" w:semiHidden="1" w:unhideWhenUsed="1"/>
     <w:lsdException w:name="Table Theme" w:semiHidden="1" w:unhideWhenUsed="1"/>
     <w:lsdException w:name="Placeholder Text" w:semiHidden="1" w:uiPriority="99"/>
     <w:lsdException w:name="No Spacing" w:uiPriority="99"/>
